--- a/Phase0/1-InformalElicitation.docx
+++ b/Phase0/1-InformalElicitation.docx
@@ -5,6 +5,9 @@
     <w:p>
       <w:r>
         <w:t>Este documento ha cambiado</w:t>
+      </w:r>
+      <w:r>
+        <w:t xml:space="preserve"> a las 15:30 del 22 de septiembre de 2022</w:t>
       </w:r>
     </w:p>
     <w:sectPr>
